--- a/课程/拆分/第三章 智能车小白/第2节-远程视频救援车/学习单/学习单.docx
+++ b/课程/拆分/第三章 智能车小白/第2节-远程视频救援车/学习单/学习单.docx
@@ -102,7 +102,6 @@
                               <w:jc w:val="center"/>
                               <w:rPr>
                                 <w:rStyle w:val="a7"/>
-                                <w:rFonts w:hint="eastAsia"/>
                                 <w:i w:val="0"/>
                                 <w:sz w:val="32"/>
                                 <w:szCs w:val="36"/>
@@ -118,8 +117,6 @@
                               </w:rPr>
                               <w:t>远程视频救援车</w:t>
                             </w:r>
-                            <w:bookmarkStart w:id="0" w:name="_GoBack"/>
-                            <w:bookmarkEnd w:id="0"/>
                           </w:p>
                           <w:p>
                             <w:pPr>
@@ -207,7 +204,6 @@
                         <w:jc w:val="center"/>
                         <w:rPr>
                           <w:rStyle w:val="a7"/>
-                          <w:rFonts w:hint="eastAsia"/>
                           <w:i w:val="0"/>
                           <w:sz w:val="32"/>
                           <w:szCs w:val="36"/>
@@ -223,8 +219,6 @@
                         </w:rPr>
                         <w:t>远程视频救援车</w:t>
                       </w:r>
-                      <w:bookmarkStart w:id="1" w:name="_GoBack"/>
-                      <w:bookmarkEnd w:id="1"/>
                     </w:p>
                     <w:p>
                       <w:pPr>
@@ -1020,7 +1014,7 @@
           <w:szCs w:val="36"/>
         </w:rPr>
         <w:drawing>
-          <wp:anchor distT="0" distB="0" distL="114300" distR="114300" simplePos="0" relativeHeight="251680768" behindDoc="0" locked="0" layoutInCell="1" allowOverlap="1" wp14:anchorId="065FA151" wp14:editId="32101FD9">
+          <wp:anchor distT="0" distB="0" distL="114300" distR="114300" simplePos="0" relativeHeight="251680768" behindDoc="0" locked="0" layoutInCell="1" allowOverlap="1" wp14:anchorId="065FA151" wp14:editId="3AB5EBD5">
             <wp:simplePos x="0" y="0"/>
             <wp:positionH relativeFrom="column">
               <wp:posOffset>1666875</wp:posOffset>
@@ -1896,7 +1890,7 @@
           <w:noProof/>
         </w:rPr>
         <w:drawing>
-          <wp:inline distT="0" distB="0" distL="0" distR="0" wp14:anchorId="3CCEBEF9" wp14:editId="0F56AFC3">
+          <wp:inline distT="0" distB="0" distL="0" distR="0" wp14:anchorId="3CCEBEF9" wp14:editId="19359515">
             <wp:extent cx="1879600" cy="1451781"/>
             <wp:effectExtent l="0" t="0" r="6350" b="0"/>
             <wp:docPr id="11" name="图片 11"/>
@@ -1969,7 +1963,7 @@
           <w:noProof/>
         </w:rPr>
         <w:drawing>
-          <wp:inline distT="0" distB="0" distL="0" distR="0" wp14:anchorId="0E6944D7" wp14:editId="08A528F7">
+          <wp:inline distT="0" distB="0" distL="0" distR="0" wp14:anchorId="0E6944D7" wp14:editId="132CA6EF">
             <wp:extent cx="2192866" cy="1416854"/>
             <wp:effectExtent l="0" t="0" r="0" b="0"/>
             <wp:docPr id="12" name="图片 12"/>
@@ -2240,6 +2234,12 @@
         </w:rPr>
         <w:t>到小车上</w:t>
       </w:r>
+      <w:r>
+        <w:rPr>
+          <w:rFonts w:hint="eastAsia"/>
+        </w:rPr>
+        <w:t>，注意先测试摄像头的画面方向</w:t>
+      </w:r>
     </w:p>
     <w:p>
       <w:pPr>
@@ -2255,6 +2255,244 @@
       <w:pPr>
         <w:jc w:val="left"/>
       </w:pPr>
+      <w:r>
+        <w:rPr>
+          <w:noProof/>
+        </w:rPr>
+        <mc:AlternateContent>
+          <mc:Choice Requires="wps">
+            <w:drawing>
+              <wp:anchor distT="45720" distB="45720" distL="114300" distR="114300" simplePos="0" relativeHeight="251691008" behindDoc="0" locked="0" layoutInCell="1" allowOverlap="1" wp14:anchorId="2C58CE32" wp14:editId="00CDE200">
+                <wp:simplePos x="0" y="0"/>
+                <wp:positionH relativeFrom="margin">
+                  <wp:posOffset>5761355</wp:posOffset>
+                </wp:positionH>
+                <wp:positionV relativeFrom="paragraph">
+                  <wp:posOffset>3855085</wp:posOffset>
+                </wp:positionV>
+                <wp:extent cx="1281430" cy="698500"/>
+                <wp:effectExtent l="0" t="0" r="13970" b="25400"/>
+                <wp:wrapNone/>
+                <wp:docPr id="217" name="文本框 2"/>
+                <wp:cNvGraphicFramePr>
+                  <a:graphicFrameLocks xmlns:a="http://schemas.openxmlformats.org/drawingml/2006/main"/>
+                </wp:cNvGraphicFramePr>
+                <a:graphic xmlns:a="http://schemas.openxmlformats.org/drawingml/2006/main">
+                  <a:graphicData uri="http://schemas.microsoft.com/office/word/2010/wordprocessingShape">
+                    <wps:wsp>
+                      <wps:cNvSpPr txBox="1">
+                        <a:spLocks noChangeArrowheads="1"/>
+                      </wps:cNvSpPr>
+                      <wps:spPr bwMode="auto">
+                        <a:xfrm>
+                          <a:off x="0" y="0"/>
+                          <a:ext cx="1281430" cy="698500"/>
+                        </a:xfrm>
+                        <a:prstGeom prst="rect">
+                          <a:avLst/>
+                        </a:prstGeom>
+                        <a:solidFill>
+                          <a:srgbClr val="FFFFFF"/>
+                        </a:solidFill>
+                        <a:ln w="9525">
+                          <a:solidFill>
+                            <a:srgbClr val="000000"/>
+                          </a:solidFill>
+                          <a:miter lim="800000"/>
+                          <a:headEnd/>
+                          <a:tailEnd/>
+                        </a:ln>
+                      </wps:spPr>
+                      <wps:txbx>
+                        <w:txbxContent>
+                          <w:p>
+                            <w:pPr>
+                              <w:rPr>
+                                <w:rFonts w:hint="eastAsia"/>
+                                <w:sz w:val="15"/>
+                              </w:rPr>
+                            </w:pPr>
+                            <w:r>
+                              <w:rPr>
+                                <w:rFonts w:hint="eastAsia"/>
+                                <w:sz w:val="15"/>
+                              </w:rPr>
+                              <w:t>舵机线从深到</w:t>
+                            </w:r>
+                            <w:proofErr w:type="gramStart"/>
+                            <w:r>
+                              <w:rPr>
+                                <w:rFonts w:hint="eastAsia"/>
+                                <w:sz w:val="15"/>
+                              </w:rPr>
+                              <w:t>浅分别</w:t>
+                            </w:r>
+                            <w:proofErr w:type="gramEnd"/>
+                            <w:r>
+                              <w:rPr>
+                                <w:rFonts w:hint="eastAsia"/>
+                                <w:sz w:val="15"/>
+                              </w:rPr>
+                              <w:t>是接地</w:t>
+                            </w:r>
+                            <w:r>
+                              <w:rPr>
+                                <w:sz w:val="15"/>
+                              </w:rPr>
+                              <w:t>G</w:t>
+                            </w:r>
+                            <w:r>
+                              <w:rPr>
+                                <w:rFonts w:hint="eastAsia"/>
+                                <w:sz w:val="15"/>
+                              </w:rPr>
+                              <w:t>，供电</w:t>
+                            </w:r>
+                            <w:r>
+                              <w:rPr>
+                                <w:rFonts w:hint="eastAsia"/>
+                                <w:sz w:val="15"/>
+                              </w:rPr>
+                              <w:t>V</w:t>
+                            </w:r>
+                            <w:r>
+                              <w:rPr>
+                                <w:rFonts w:hint="eastAsia"/>
+                                <w:sz w:val="15"/>
+                              </w:rPr>
+                              <w:t>，信号</w:t>
+                            </w:r>
+                            <w:r>
+                              <w:rPr>
+                                <w:rFonts w:hint="eastAsia"/>
+                                <w:sz w:val="15"/>
+                              </w:rPr>
+                              <w:t>D</w:t>
+                            </w:r>
+                            <w:r>
+                              <w:rPr>
+                                <w:rFonts w:hint="eastAsia"/>
+                                <w:sz w:val="15"/>
+                              </w:rPr>
+                              <w:t>，对应扩展板上的</w:t>
+                            </w:r>
+                            <w:r>
+                              <w:rPr>
+                                <w:rFonts w:hint="eastAsia"/>
+                                <w:sz w:val="15"/>
+                              </w:rPr>
+                              <w:t>GVD</w:t>
+                            </w:r>
+                          </w:p>
+                        </w:txbxContent>
+                      </wps:txbx>
+                      <wps:bodyPr rot="0" vert="horz" wrap="square" lIns="91440" tIns="45720" rIns="91440" bIns="45720" anchor="t" anchorCtr="0">
+                        <a:noAutofit/>
+                      </wps:bodyPr>
+                    </wps:wsp>
+                  </a:graphicData>
+                </a:graphic>
+                <wp14:sizeRelH relativeFrom="margin">
+                  <wp14:pctWidth>0</wp14:pctWidth>
+                </wp14:sizeRelH>
+                <wp14:sizeRelV relativeFrom="margin">
+                  <wp14:pctHeight>0</wp14:pctHeight>
+                </wp14:sizeRelV>
+              </wp:anchor>
+            </w:drawing>
+          </mc:Choice>
+          <mc:Fallback>
+            <w:pict>
+              <v:shape w14:anchorId="2C58CE32" id="_x0000_s1030" type="#_x0000_t202" style="position:absolute;margin-left:453.65pt;margin-top:303.55pt;width:100.9pt;height:55pt;z-index:251691008;visibility:visible;mso-wrap-style:square;mso-width-percent:0;mso-height-percent:0;mso-wrap-distance-left:9pt;mso-wrap-distance-top:3.6pt;mso-wrap-distance-right:9pt;mso-wrap-distance-bottom:3.6pt;mso-position-horizontal:absolute;mso-position-horizontal-relative:margin;mso-position-vertical:absolute;mso-position-vertical-relative:text;mso-width-percent:0;mso-height-percent:0;mso-width-relative:margin;mso-height-relative:margin;v-text-anchor:top" o:gfxdata="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">
+                <v:textbox>
+                  <w:txbxContent>
+                    <w:p>
+                      <w:pPr>
+                        <w:rPr>
+                          <w:rFonts w:hint="eastAsia"/>
+                          <w:sz w:val="15"/>
+                        </w:rPr>
+                      </w:pPr>
+                      <w:r>
+                        <w:rPr>
+                          <w:rFonts w:hint="eastAsia"/>
+                          <w:sz w:val="15"/>
+                        </w:rPr>
+                        <w:t>舵机线从深到</w:t>
+                      </w:r>
+                      <w:proofErr w:type="gramStart"/>
+                      <w:r>
+                        <w:rPr>
+                          <w:rFonts w:hint="eastAsia"/>
+                          <w:sz w:val="15"/>
+                        </w:rPr>
+                        <w:t>浅分别</w:t>
+                      </w:r>
+                      <w:proofErr w:type="gramEnd"/>
+                      <w:r>
+                        <w:rPr>
+                          <w:rFonts w:hint="eastAsia"/>
+                          <w:sz w:val="15"/>
+                        </w:rPr>
+                        <w:t>是接地</w:t>
+                      </w:r>
+                      <w:r>
+                        <w:rPr>
+                          <w:sz w:val="15"/>
+                        </w:rPr>
+                        <w:t>G</w:t>
+                      </w:r>
+                      <w:r>
+                        <w:rPr>
+                          <w:rFonts w:hint="eastAsia"/>
+                          <w:sz w:val="15"/>
+                        </w:rPr>
+                        <w:t>，供电</w:t>
+                      </w:r>
+                      <w:r>
+                        <w:rPr>
+                          <w:rFonts w:hint="eastAsia"/>
+                          <w:sz w:val="15"/>
+                        </w:rPr>
+                        <w:t>V</w:t>
+                      </w:r>
+                      <w:r>
+                        <w:rPr>
+                          <w:rFonts w:hint="eastAsia"/>
+                          <w:sz w:val="15"/>
+                        </w:rPr>
+                        <w:t>，信号</w:t>
+                      </w:r>
+                      <w:r>
+                        <w:rPr>
+                          <w:rFonts w:hint="eastAsia"/>
+                          <w:sz w:val="15"/>
+                        </w:rPr>
+                        <w:t>D</w:t>
+                      </w:r>
+                      <w:r>
+                        <w:rPr>
+                          <w:rFonts w:hint="eastAsia"/>
+                          <w:sz w:val="15"/>
+                        </w:rPr>
+                        <w:t>，对应扩展板上的</w:t>
+                      </w:r>
+                      <w:r>
+                        <w:rPr>
+                          <w:rFonts w:hint="eastAsia"/>
+                          <w:sz w:val="15"/>
+                        </w:rPr>
+                        <w:t>GVD</w:t>
+                      </w:r>
+                    </w:p>
+                  </w:txbxContent>
+                </v:textbox>
+                <w10:wrap anchorx="margin"/>
+              </v:shape>
+            </w:pict>
+          </mc:Fallback>
+        </mc:AlternateContent>
+      </w:r>
       <w:r>
         <w:rPr>
           <w:rFonts w:hint="eastAsia"/>
@@ -2341,7 +2579,14 @@
         <w:rPr>
           <w:rFonts w:hint="eastAsia"/>
         </w:rPr>
-        <w:t>与舵机分别和小车扩展板连接</w:t>
+        <w:t>与舵机分别和小车扩展板</w:t>
+      </w:r>
+      <w:r>
+        <w:rPr>
+          <w:rFonts w:hint="eastAsia"/>
+          <w:b/>
+        </w:rPr>
+        <w:t>接线示意</w:t>
       </w:r>
     </w:p>
     <w:p>
@@ -2556,7 +2801,7 @@
           </mc:Choice>
           <mc:Fallback>
             <w:pict>
-              <v:shape w14:anchorId="36B7448B" id="文本框 23" o:spid="_x0000_s1030" type="#_x0000_t202" style="position:absolute;margin-left:205.95pt;margin-top:.75pt;width:257.15pt;height:124.3pt;z-index:251671552;visibility:visible;mso-wrap-style:square;mso-width-percent:0;mso-height-percent:0;mso-wrap-distance-left:9pt;mso-wrap-distance-top:0;mso-wrap-distance-right:9pt;mso-wrap-distance-bottom:0;mso-position-horizontal:right;mso-position-horizontal-relative:margin;mso-position-vertical:absolute;mso-position-vertical-relative:text;mso-width-percent:0;mso-height-percent:0;mso-width-relative:margin;mso-height-relative:margin;v-text-anchor:top" o:gfxdata="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" fillcolor="#edefe0 [351]" strokeweight=".5pt">
+              <v:shape w14:anchorId="36B7448B" id="文本框 23" o:spid="_x0000_s1031" type="#_x0000_t202" style="position:absolute;margin-left:205.95pt;margin-top:.75pt;width:257.15pt;height:124.3pt;z-index:251671552;visibility:visible;mso-wrap-style:square;mso-width-percent:0;mso-height-percent:0;mso-wrap-distance-left:9pt;mso-wrap-distance-top:0;mso-wrap-distance-right:9pt;mso-wrap-distance-bottom:0;mso-position-horizontal:right;mso-position-horizontal-relative:margin;mso-position-vertical:absolute;mso-position-vertical-relative:text;mso-width-percent:0;mso-height-percent:0;mso-width-relative:margin;mso-height-relative:margin;v-text-anchor:top" o:gfxdata="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" fillcolor="#edefe0 [351]" strokeweight=".5pt">
                 <v:textbox>
                   <w:txbxContent>
                     <w:p>
@@ -2657,9 +2902,462 @@
         </w:rPr>
       </w:pPr>
     </w:p>
-    <w:p/>
+    <w:p>
+      <w:pPr>
+        <w:spacing w:line="400" w:lineRule="exact"/>
+        <w:jc w:val="left"/>
+        <w:rPr>
+          <w:rFonts w:ascii="宋体" w:eastAsia="宋体" w:hAnsi="宋体" w:hint="eastAsia"/>
+          <w:szCs w:val="21"/>
+        </w:rPr>
+      </w:pPr>
+    </w:p>
+    <w:p>
+      <w:r>
+        <w:rPr>
+          <w:rFonts w:hint="eastAsia"/>
+        </w:rPr>
+        <w:lastRenderedPageBreak/>
+        <w:t>第二种底盘装方法</w:t>
+      </w:r>
+    </w:p>
+    <w:p>
+      <w:r>
+        <w:rPr>
+          <w:noProof/>
+        </w:rPr>
+        <w:drawing>
+          <wp:inline distT="0" distB="0" distL="0" distR="0" wp14:anchorId="69EBCCD5" wp14:editId="3D0B96F3">
+            <wp:extent cx="2072640" cy="1552070"/>
+            <wp:effectExtent l="0" t="0" r="3810" b="0"/>
+            <wp:docPr id="13" name="图片 13"/>
+            <wp:cNvGraphicFramePr>
+              <a:graphicFrameLocks xmlns:a="http://schemas.openxmlformats.org/drawingml/2006/main" noChangeAspect="1"/>
+            </wp:cNvGraphicFramePr>
+            <a:graphic xmlns:a="http://schemas.openxmlformats.org/drawingml/2006/main">
+              <a:graphicData uri="http://schemas.openxmlformats.org/drawingml/2006/picture">
+                <pic:pic xmlns:pic="http://schemas.openxmlformats.org/drawingml/2006/picture">
+                  <pic:nvPicPr>
+                    <pic:cNvPr id="0" name="Picture 1"/>
+                    <pic:cNvPicPr>
+                      <a:picLocks noChangeAspect="1" noChangeArrowheads="1"/>
+                    </pic:cNvPicPr>
+                  </pic:nvPicPr>
+                  <pic:blipFill>
+                    <a:blip r:embed="rId22" cstate="print">
+                      <a:extLst>
+                        <a:ext uri="{28A0092B-C50C-407E-A947-70E740481C1C}">
+                          <a14:useLocalDpi xmlns:a14="http://schemas.microsoft.com/office/drawing/2010/main" val="0"/>
+                        </a:ext>
+                      </a:extLst>
+                    </a:blip>
+                    <a:srcRect/>
+                    <a:stretch>
+                      <a:fillRect/>
+                    </a:stretch>
+                  </pic:blipFill>
+                  <pic:spPr bwMode="auto">
+                    <a:xfrm>
+                      <a:off x="0" y="0"/>
+                      <a:ext cx="2078483" cy="1556445"/>
+                    </a:xfrm>
+                    <a:prstGeom prst="rect">
+                      <a:avLst/>
+                    </a:prstGeom>
+                    <a:noFill/>
+                    <a:ln>
+                      <a:noFill/>
+                    </a:ln>
+                  </pic:spPr>
+                </pic:pic>
+              </a:graphicData>
+            </a:graphic>
+          </wp:inline>
+        </w:drawing>
+      </w:r>
+      <w:r>
+        <w:rPr>
+          <w:noProof/>
+        </w:rPr>
+        <w:drawing>
+          <wp:inline distT="0" distB="0" distL="0" distR="0" wp14:anchorId="5CA984EE" wp14:editId="2A8EF9FE">
+            <wp:extent cx="2072640" cy="1166463"/>
+            <wp:effectExtent l="0" t="0" r="3810" b="0"/>
+            <wp:docPr id="15" name="图片 15"/>
+            <wp:cNvGraphicFramePr>
+              <a:graphicFrameLocks xmlns:a="http://schemas.openxmlformats.org/drawingml/2006/main" noChangeAspect="1"/>
+            </wp:cNvGraphicFramePr>
+            <a:graphic xmlns:a="http://schemas.openxmlformats.org/drawingml/2006/main">
+              <a:graphicData uri="http://schemas.openxmlformats.org/drawingml/2006/picture">
+                <pic:pic xmlns:pic="http://schemas.openxmlformats.org/drawingml/2006/picture">
+                  <pic:nvPicPr>
+                    <pic:cNvPr id="0" name="Picture 2"/>
+                    <pic:cNvPicPr>
+                      <a:picLocks noChangeAspect="1" noChangeArrowheads="1"/>
+                    </pic:cNvPicPr>
+                  </pic:nvPicPr>
+                  <pic:blipFill>
+                    <a:blip r:embed="rId23" cstate="print">
+                      <a:extLst>
+                        <a:ext uri="{28A0092B-C50C-407E-A947-70E740481C1C}">
+                          <a14:useLocalDpi xmlns:a14="http://schemas.microsoft.com/office/drawing/2010/main" val="0"/>
+                        </a:ext>
+                      </a:extLst>
+                    </a:blip>
+                    <a:srcRect/>
+                    <a:stretch>
+                      <a:fillRect/>
+                    </a:stretch>
+                  </pic:blipFill>
+                  <pic:spPr bwMode="auto">
+                    <a:xfrm>
+                      <a:off x="0" y="0"/>
+                      <a:ext cx="2078434" cy="1169724"/>
+                    </a:xfrm>
+                    <a:prstGeom prst="rect">
+                      <a:avLst/>
+                    </a:prstGeom>
+                    <a:noFill/>
+                    <a:ln>
+                      <a:noFill/>
+                    </a:ln>
+                  </pic:spPr>
+                </pic:pic>
+              </a:graphicData>
+            </a:graphic>
+          </wp:inline>
+        </w:drawing>
+      </w:r>
+    </w:p>
+    <w:p>
+      <w:pPr>
+        <w:rPr>
+          <w:rFonts w:hint="eastAsia"/>
+        </w:rPr>
+      </w:pPr>
+      <w:r>
+        <w:rPr>
+          <w:noProof/>
+        </w:rPr>
+        <w:drawing>
+          <wp:inline distT="0" distB="0" distL="0" distR="0" wp14:anchorId="10F81ADA" wp14:editId="724C5F9D">
+            <wp:extent cx="2057400" cy="2733675"/>
+            <wp:effectExtent l="0" t="0" r="0" b="9525"/>
+            <wp:docPr id="16" name="图片 16"/>
+            <wp:cNvGraphicFramePr>
+              <a:graphicFrameLocks xmlns:a="http://schemas.openxmlformats.org/drawingml/2006/main" noChangeAspect="1"/>
+            </wp:cNvGraphicFramePr>
+            <a:graphic xmlns:a="http://schemas.openxmlformats.org/drawingml/2006/main">
+              <a:graphicData uri="http://schemas.openxmlformats.org/drawingml/2006/picture">
+                <pic:pic xmlns:pic="http://schemas.openxmlformats.org/drawingml/2006/picture">
+                  <pic:nvPicPr>
+                    <pic:cNvPr id="0" name="Picture 3"/>
+                    <pic:cNvPicPr>
+                      <a:picLocks noChangeAspect="1" noChangeArrowheads="1"/>
+                    </pic:cNvPicPr>
+                  </pic:nvPicPr>
+                  <pic:blipFill>
+                    <a:blip r:embed="rId24" cstate="print">
+                      <a:extLst>
+                        <a:ext uri="{28A0092B-C50C-407E-A947-70E740481C1C}">
+                          <a14:useLocalDpi xmlns:a14="http://schemas.microsoft.com/office/drawing/2010/main" val="0"/>
+                        </a:ext>
+                      </a:extLst>
+                    </a:blip>
+                    <a:srcRect/>
+                    <a:stretch>
+                      <a:fillRect/>
+                    </a:stretch>
+                  </pic:blipFill>
+                  <pic:spPr bwMode="auto">
+                    <a:xfrm>
+                      <a:off x="0" y="0"/>
+                      <a:ext cx="2066099" cy="2745234"/>
+                    </a:xfrm>
+                    <a:prstGeom prst="rect">
+                      <a:avLst/>
+                    </a:prstGeom>
+                    <a:noFill/>
+                    <a:ln>
+                      <a:noFill/>
+                    </a:ln>
+                  </pic:spPr>
+                </pic:pic>
+              </a:graphicData>
+            </a:graphic>
+          </wp:inline>
+        </w:drawing>
+      </w:r>
+      <w:r>
+        <w:rPr>
+          <w:noProof/>
+        </w:rPr>
+        <w:drawing>
+          <wp:inline distT="0" distB="0" distL="0" distR="0" wp14:anchorId="6B0566F7" wp14:editId="4CE6AC2C">
+            <wp:extent cx="2134928" cy="2849880"/>
+            <wp:effectExtent l="0" t="0" r="0" b="7620"/>
+            <wp:docPr id="17" name="图片 17"/>
+            <wp:cNvGraphicFramePr>
+              <a:graphicFrameLocks xmlns:a="http://schemas.openxmlformats.org/drawingml/2006/main" noChangeAspect="1"/>
+            </wp:cNvGraphicFramePr>
+            <a:graphic xmlns:a="http://schemas.openxmlformats.org/drawingml/2006/main">
+              <a:graphicData uri="http://schemas.openxmlformats.org/drawingml/2006/picture">
+                <pic:pic xmlns:pic="http://schemas.openxmlformats.org/drawingml/2006/picture">
+                  <pic:nvPicPr>
+                    <pic:cNvPr id="0" name="Picture 4"/>
+                    <pic:cNvPicPr>
+                      <a:picLocks noChangeAspect="1" noChangeArrowheads="1"/>
+                    </pic:cNvPicPr>
+                  </pic:nvPicPr>
+                  <pic:blipFill>
+                    <a:blip r:embed="rId25" cstate="print">
+                      <a:extLst>
+                        <a:ext uri="{28A0092B-C50C-407E-A947-70E740481C1C}">
+                          <a14:useLocalDpi xmlns:a14="http://schemas.microsoft.com/office/drawing/2010/main" val="0"/>
+                        </a:ext>
+                      </a:extLst>
+                    </a:blip>
+                    <a:srcRect/>
+                    <a:stretch>
+                      <a:fillRect/>
+                    </a:stretch>
+                  </pic:blipFill>
+                  <pic:spPr bwMode="auto">
+                    <a:xfrm>
+                      <a:off x="0" y="0"/>
+                      <a:ext cx="2139759" cy="2856329"/>
+                    </a:xfrm>
+                    <a:prstGeom prst="rect">
+                      <a:avLst/>
+                    </a:prstGeom>
+                    <a:noFill/>
+                    <a:ln>
+                      <a:noFill/>
+                    </a:ln>
+                  </pic:spPr>
+                </pic:pic>
+              </a:graphicData>
+            </a:graphic>
+          </wp:inline>
+        </w:drawing>
+      </w:r>
+      <w:r>
+        <w:rPr>
+          <w:noProof/>
+        </w:rPr>
+        <w:drawing>
+          <wp:inline distT="0" distB="0" distL="0" distR="0" wp14:anchorId="33F72E32" wp14:editId="07919DC6">
+            <wp:extent cx="1849509" cy="2468880"/>
+            <wp:effectExtent l="0" t="0" r="0" b="7620"/>
+            <wp:docPr id="18" name="图片 18"/>
+            <wp:cNvGraphicFramePr>
+              <a:graphicFrameLocks xmlns:a="http://schemas.openxmlformats.org/drawingml/2006/main" noChangeAspect="1"/>
+            </wp:cNvGraphicFramePr>
+            <a:graphic xmlns:a="http://schemas.openxmlformats.org/drawingml/2006/main">
+              <a:graphicData uri="http://schemas.openxmlformats.org/drawingml/2006/picture">
+                <pic:pic xmlns:pic="http://schemas.openxmlformats.org/drawingml/2006/picture">
+                  <pic:nvPicPr>
+                    <pic:cNvPr id="0" name="Picture 5"/>
+                    <pic:cNvPicPr>
+                      <a:picLocks noChangeAspect="1" noChangeArrowheads="1"/>
+                    </pic:cNvPicPr>
+                  </pic:nvPicPr>
+                  <pic:blipFill>
+                    <a:blip r:embed="rId26" cstate="print">
+                      <a:extLst>
+                        <a:ext uri="{28A0092B-C50C-407E-A947-70E740481C1C}">
+                          <a14:useLocalDpi xmlns:a14="http://schemas.microsoft.com/office/drawing/2010/main" val="0"/>
+                        </a:ext>
+                      </a:extLst>
+                    </a:blip>
+                    <a:srcRect/>
+                    <a:stretch>
+                      <a:fillRect/>
+                    </a:stretch>
+                  </pic:blipFill>
+                  <pic:spPr bwMode="auto">
+                    <a:xfrm>
+                      <a:off x="0" y="0"/>
+                      <a:ext cx="1855194" cy="2476469"/>
+                    </a:xfrm>
+                    <a:prstGeom prst="rect">
+                      <a:avLst/>
+                    </a:prstGeom>
+                    <a:noFill/>
+                    <a:ln>
+                      <a:noFill/>
+                    </a:ln>
+                  </pic:spPr>
+                </pic:pic>
+              </a:graphicData>
+            </a:graphic>
+          </wp:inline>
+        </w:drawing>
+      </w:r>
+      <w:r>
+        <w:rPr>
+          <w:noProof/>
+        </w:rPr>
+        <w:drawing>
+          <wp:inline distT="0" distB="0" distL="0" distR="0" wp14:anchorId="48AD5375" wp14:editId="4B7EA847">
+            <wp:extent cx="1895176" cy="2529840"/>
+            <wp:effectExtent l="0" t="0" r="0" b="3810"/>
+            <wp:docPr id="20" name="图片 20"/>
+            <wp:cNvGraphicFramePr>
+              <a:graphicFrameLocks xmlns:a="http://schemas.openxmlformats.org/drawingml/2006/main" noChangeAspect="1"/>
+            </wp:cNvGraphicFramePr>
+            <a:graphic xmlns:a="http://schemas.openxmlformats.org/drawingml/2006/main">
+              <a:graphicData uri="http://schemas.openxmlformats.org/drawingml/2006/picture">
+                <pic:pic xmlns:pic="http://schemas.openxmlformats.org/drawingml/2006/picture">
+                  <pic:nvPicPr>
+                    <pic:cNvPr id="0" name="Picture 6"/>
+                    <pic:cNvPicPr>
+                      <a:picLocks noChangeAspect="1" noChangeArrowheads="1"/>
+                    </pic:cNvPicPr>
+                  </pic:nvPicPr>
+                  <pic:blipFill>
+                    <a:blip r:embed="rId27" cstate="print">
+                      <a:extLst>
+                        <a:ext uri="{28A0092B-C50C-407E-A947-70E740481C1C}">
+                          <a14:useLocalDpi xmlns:a14="http://schemas.microsoft.com/office/drawing/2010/main" val="0"/>
+                        </a:ext>
+                      </a:extLst>
+                    </a:blip>
+                    <a:srcRect/>
+                    <a:stretch>
+                      <a:fillRect/>
+                    </a:stretch>
+                  </pic:blipFill>
+                  <pic:spPr bwMode="auto">
+                    <a:xfrm>
+                      <a:off x="0" y="0"/>
+                      <a:ext cx="1898339" cy="2534062"/>
+                    </a:xfrm>
+                    <a:prstGeom prst="rect">
+                      <a:avLst/>
+                    </a:prstGeom>
+                    <a:noFill/>
+                    <a:ln>
+                      <a:noFill/>
+                    </a:ln>
+                  </pic:spPr>
+                </pic:pic>
+              </a:graphicData>
+            </a:graphic>
+          </wp:inline>
+        </w:drawing>
+      </w:r>
+      <w:r>
+        <w:rPr>
+          <w:noProof/>
+        </w:rPr>
+        <w:drawing>
+          <wp:inline distT="0" distB="0" distL="0" distR="0" wp14:anchorId="72E2BF48" wp14:editId="48480FAB">
+            <wp:extent cx="1872343" cy="1402080"/>
+            <wp:effectExtent l="0" t="0" r="0" b="7620"/>
+            <wp:docPr id="21" name="图片 21"/>
+            <wp:cNvGraphicFramePr>
+              <a:graphicFrameLocks xmlns:a="http://schemas.openxmlformats.org/drawingml/2006/main" noChangeAspect="1"/>
+            </wp:cNvGraphicFramePr>
+            <a:graphic xmlns:a="http://schemas.openxmlformats.org/drawingml/2006/main">
+              <a:graphicData uri="http://schemas.openxmlformats.org/drawingml/2006/picture">
+                <pic:pic xmlns:pic="http://schemas.openxmlformats.org/drawingml/2006/picture">
+                  <pic:nvPicPr>
+                    <pic:cNvPr id="0" name="Picture 7"/>
+                    <pic:cNvPicPr>
+                      <a:picLocks noChangeAspect="1" noChangeArrowheads="1"/>
+                    </pic:cNvPicPr>
+                  </pic:nvPicPr>
+                  <pic:blipFill>
+                    <a:blip r:embed="rId28" cstate="print">
+                      <a:extLst>
+                        <a:ext uri="{28A0092B-C50C-407E-A947-70E740481C1C}">
+                          <a14:useLocalDpi xmlns:a14="http://schemas.microsoft.com/office/drawing/2010/main" val="0"/>
+                        </a:ext>
+                      </a:extLst>
+                    </a:blip>
+                    <a:srcRect/>
+                    <a:stretch>
+                      <a:fillRect/>
+                    </a:stretch>
+                  </pic:blipFill>
+                  <pic:spPr bwMode="auto">
+                    <a:xfrm>
+                      <a:off x="0" y="0"/>
+                      <a:ext cx="1877607" cy="1406022"/>
+                    </a:xfrm>
+                    <a:prstGeom prst="rect">
+                      <a:avLst/>
+                    </a:prstGeom>
+                    <a:noFill/>
+                    <a:ln>
+                      <a:noFill/>
+                    </a:ln>
+                  </pic:spPr>
+                </pic:pic>
+              </a:graphicData>
+            </a:graphic>
+          </wp:inline>
+        </w:drawing>
+      </w:r>
+      <w:r>
+        <w:rPr>
+          <w:noProof/>
+        </w:rPr>
+        <w:drawing>
+          <wp:inline distT="0" distB="0" distL="0" distR="0" wp14:anchorId="1DCB5076" wp14:editId="541C8578">
+            <wp:extent cx="1935480" cy="2583641"/>
+            <wp:effectExtent l="0" t="0" r="7620" b="7620"/>
+            <wp:docPr id="22" name="图片 22"/>
+            <wp:cNvGraphicFramePr>
+              <a:graphicFrameLocks xmlns:a="http://schemas.openxmlformats.org/drawingml/2006/main" noChangeAspect="1"/>
+            </wp:cNvGraphicFramePr>
+            <a:graphic xmlns:a="http://schemas.openxmlformats.org/drawingml/2006/main">
+              <a:graphicData uri="http://schemas.openxmlformats.org/drawingml/2006/picture">
+                <pic:pic xmlns:pic="http://schemas.openxmlformats.org/drawingml/2006/picture">
+                  <pic:nvPicPr>
+                    <pic:cNvPr id="0" name="Picture 8"/>
+                    <pic:cNvPicPr>
+                      <a:picLocks noChangeAspect="1" noChangeArrowheads="1"/>
+                    </pic:cNvPicPr>
+                  </pic:nvPicPr>
+                  <pic:blipFill>
+                    <a:blip r:embed="rId29" cstate="print">
+                      <a:extLst>
+                        <a:ext uri="{28A0092B-C50C-407E-A947-70E740481C1C}">
+                          <a14:useLocalDpi xmlns:a14="http://schemas.microsoft.com/office/drawing/2010/main" val="0"/>
+                        </a:ext>
+                      </a:extLst>
+                    </a:blip>
+                    <a:srcRect/>
+                    <a:stretch>
+                      <a:fillRect/>
+                    </a:stretch>
+                  </pic:blipFill>
+                  <pic:spPr bwMode="auto">
+                    <a:xfrm>
+                      <a:off x="0" y="0"/>
+                      <a:ext cx="1942595" cy="2593139"/>
+                    </a:xfrm>
+                    <a:prstGeom prst="rect">
+                      <a:avLst/>
+                    </a:prstGeom>
+                    <a:noFill/>
+                    <a:ln>
+                      <a:noFill/>
+                    </a:ln>
+                  </pic:spPr>
+                </pic:pic>
+              </a:graphicData>
+            </a:graphic>
+          </wp:inline>
+        </w:drawing>
+      </w:r>
+      <w:bookmarkStart w:id="0" w:name="_GoBack"/>
+      <w:bookmarkEnd w:id="0"/>
+    </w:p>
     <w:sectPr>
-      <w:headerReference w:type="default" r:id="rId22"/>
+      <w:headerReference w:type="default" r:id="rId30"/>
       <w:pgSz w:w="11906" w:h="16838"/>
       <w:pgMar w:top="0" w:right="567" w:bottom="0" w:left="567" w:header="0" w:footer="0" w:gutter="0"/>
       <w:cols w:num="2" w:space="425"/>
@@ -3965,6 +4663,29 @@
       </w:tblBorders>
     </w:tblPr>
   </w:style>
+  <w:style w:type="character" w:styleId="ac">
+    <w:name w:val="Hyperlink"/>
+    <w:basedOn w:val="a0"/>
+    <w:uiPriority w:val="99"/>
+    <w:unhideWhenUsed/>
+    <w:rsid w:val="00A61622"/>
+    <w:rPr>
+      <w:color w:val="77A2BB" w:themeColor="hyperlink"/>
+      <w:u w:val="single"/>
+    </w:rPr>
+  </w:style>
+  <w:style w:type="character" w:styleId="ad">
+    <w:name w:val="Unresolved Mention"/>
+    <w:basedOn w:val="a0"/>
+    <w:uiPriority w:val="99"/>
+    <w:semiHidden/>
+    <w:unhideWhenUsed/>
+    <w:rsid w:val="00A61622"/>
+    <w:rPr>
+      <w:color w:val="605E5C"/>
+      <w:shd w:val="clear" w:color="auto" w:fill="E1DFDD"/>
+    </w:rPr>
+  </w:style>
 </w:styles>
 </file>
 
